--- a/Sky Swing/Notes and Documentation/Initial GameJam Ideas.docx
+++ b/Sky Swing/Notes and Documentation/Initial GameJam Ideas.docx
@@ -201,8 +201,13 @@
     </w:p>
     <w:p/>
     <w:p>
-      <w:r>
-        <w:t>Fly through the air in a city skyline, busting thru windows</w:t>
+      <w:proofErr w:type="gramStart"/>
+      <w:r>
+        <w:t>Fly through the air</w:t>
+      </w:r>
+      <w:proofErr w:type="gramEnd"/>
+      <w:r>
+        <w:t xml:space="preserve"> in a city skyline, busting thru windows</w:t>
       </w:r>
       <w:r>
         <w:t xml:space="preserve"> or certain target areas.</w:t>
@@ -218,9 +223,12 @@
       </w:r>
     </w:p>
     <w:p>
+      <w:bookmarkStart w:id="0" w:name="_Hlk88846243"/>
+      <w:proofErr w:type="spellStart"/>
       <w:r>
         <w:t>SkySwing</w:t>
       </w:r>
+      <w:proofErr w:type="spellEnd"/>
     </w:p>
     <w:p>
       <w:r>
@@ -239,7 +247,13 @@
     </w:p>
     <w:p>
       <w:r>
-        <w:t>Once hook is attached, M1 followed by hold shortens rope</w:t>
+        <w:t xml:space="preserve">Once hook is attached, M1 </w:t>
+      </w:r>
+      <w:r>
+        <w:t>and</w:t>
+      </w:r>
+      <w:r>
+        <w:t xml:space="preserve"> hold shortens rope</w:t>
       </w:r>
     </w:p>
     <w:p>
@@ -250,18 +264,18 @@
     <w:p/>
     <w:p>
       <w:r>
-        <w:t xml:space="preserve">Fly through </w:t>
-      </w:r>
-      <w:r>
-        <w:t xml:space="preserve">a </w:t>
-      </w:r>
-      <w:r>
-        <w:t>city skyline, busting thru windows or certain target areas.</w:t>
-      </w:r>
-      <w:r>
-        <w:t xml:space="preserve"> (to refill your boost tank or smth)</w:t>
-      </w:r>
-    </w:p>
+        <w:t xml:space="preserve">Fly through a city skyline, busting thru windows or certain target areas. (to refill your boost tank or </w:t>
+      </w:r>
+      <w:proofErr w:type="spellStart"/>
+      <w:r>
+        <w:t>smth</w:t>
+      </w:r>
+      <w:proofErr w:type="spellEnd"/>
+      <w:r>
+        <w:t>)</w:t>
+      </w:r>
+    </w:p>
+    <w:bookmarkEnd w:id="0"/>
     <w:p/>
     <w:p/>
     <w:p/>
